--- a/kp/726/a/12.docx
+++ b/kp/726/a/12.docx
@@ -322,16 +322,7 @@
           <w:b/>
           <w:color w:val="000000" w:themeColor="text1"/>
         </w:rPr>
-        <w:t xml:space="preserve"> </w:t>
-      </w:r>
-      <w:proofErr w:type="gramStart"/>
-      <w:r>
-        <w:rPr>
-          <w:rFonts w:cstheme="minorHAnsi"/>
-          <w:b/>
-          <w:color w:val="000000" w:themeColor="text1"/>
-        </w:rPr>
-        <w:t>ÖĞRETMEN</w:t>
+        <w:t xml:space="preserve"> ÖĞRETMEN</w:t>
       </w:r>
       <w:r>
         <w:rPr>
@@ -339,17 +330,8 @@
           <w:b/>
           <w:color w:val="000000" w:themeColor="text1"/>
         </w:rPr>
-        <w:t>:</w:t>
+        <w:t xml:space="preserve">: </w:t>
       </w:r>
-      <w:r>
-        <w:rPr>
-          <w:rFonts w:cstheme="minorHAnsi"/>
-          <w:b/>
-          <w:color w:val="000000" w:themeColor="text1"/>
-        </w:rPr>
-        <w:t>:</w:t>
-      </w:r>
-      <w:proofErr w:type="gramEnd"/>
       <w:r>
         <w:rPr>
           <w:rFonts w:cstheme="minorHAnsi"/>
@@ -361,10 +343,10 @@
       <w:sdt>
         <w:sdtPr>
           <w:alias w:val="Danışman Öğretmenler"/>
-          <w:tag w:val="Danışman Öğretmenler"/>
+          <w:tag w:val="text"/>
           <w:id w:val="-617142836"/>
           <w:placeholder>
-            <w:docPart w:val="EEF15EA089DD274092CD85DB7D61DFE6"/>
+            <w:docPart w:val="9FC4BE5209B12141B071383EDFA19B99"/>
           </w:placeholder>
           <w:text/>
         </w:sdtPr>
@@ -430,7 +412,7 @@
         <w:tag w:val="text"/>
         <w:id w:val="1529839917"/>
         <w:placeholder>
-          <w:docPart w:val="9D9BE88D2CFDD24CB58F017E586A1926"/>
+          <w:docPart w:val="0607B5DCDF6C0F4EAD722261ED4F7FEC"/>
         </w:placeholder>
       </w:sdtPr>
       <w:sdtContent>
@@ -486,7 +468,7 @@
           <w:tag w:val="text"/>
           <w:id w:val="-433524972"/>
           <w:placeholder>
-            <w:docPart w:val="B6A1FE3E3D48E8459970340AAB4E728D"/>
+            <w:docPart w:val="ABC539DAC4633B4D81E63C3355C156AB"/>
           </w:placeholder>
           <w:text/>
         </w:sdtPr>
@@ -513,6 +495,8 @@
         <w:jc w:val="center"/>
         <w:rPr>
           <w:rFonts w:cstheme="minorHAnsi"/>
+          <w:b/>
+          <w:color w:val="000000" w:themeColor="text1"/>
         </w:rPr>
       </w:pPr>
       <w:r>
@@ -524,7 +508,14 @@
         <w:t xml:space="preserve">Okul Müdürü </w:t>
       </w:r>
     </w:p>
-    <w:p/>
+    <w:p>
+      <w:pPr>
+        <w:tabs>
+          <w:tab w:val="left" w:pos="1350"/>
+        </w:tabs>
+        <w:jc w:val="center"/>
+      </w:pPr>
+    </w:p>
     <w:sectPr>
       <w:pgSz w:w="11906" w:h="16838"/>
       <w:pgMar w:top="1417" w:right="1417" w:bottom="1417" w:left="1417" w:header="708" w:footer="708" w:gutter="0"/>
@@ -23142,7 +23133,7 @@
     </w:docPart>
     <w:docPart>
       <w:docPartPr>
-        <w:name w:val="EEF15EA089DD274092CD85DB7D61DFE6"/>
+        <w:name w:val="9FC4BE5209B12141B071383EDFA19B99"/>
         <w:category>
           <w:name w:val="Genel"/>
           <w:gallery w:val="placeholder"/>
@@ -23153,12 +23144,12 @@
         <w:behaviors>
           <w:behavior w:val="content"/>
         </w:behaviors>
-        <w:guid w:val="{443294FB-72ED-DE4E-A0AD-B9B79CCDF913}"/>
+        <w:guid w:val="{ED523D6F-229F-A047-87EC-08E5B5A6C3E4}"/>
       </w:docPartPr>
       <w:docPartBody>
         <w:p>
           <w:pPr>
-            <w:pStyle w:val="EEF15EA089DD274092CD85DB7D61DFE6"/>
+            <w:pStyle w:val="9FC4BE5209B12141B071383EDFA19B99"/>
           </w:pPr>
           <w:r>
             <w:rPr>
@@ -23171,7 +23162,7 @@
     </w:docPart>
     <w:docPart>
       <w:docPartPr>
-        <w:name w:val="9D9BE88D2CFDD24CB58F017E586A1926"/>
+        <w:name w:val="0607B5DCDF6C0F4EAD722261ED4F7FEC"/>
         <w:category>
           <w:name w:val="Genel"/>
           <w:gallery w:val="placeholder"/>
@@ -23182,12 +23173,12 @@
         <w:behaviors>
           <w:behavior w:val="content"/>
         </w:behaviors>
-        <w:guid w:val="{9F309638-A72F-C04C-878E-0FFAC4290458}"/>
+        <w:guid w:val="{2B858DAC-6E15-4B40-8874-5D38C5B30C4B}"/>
       </w:docPartPr>
       <w:docPartBody>
         <w:p>
           <w:pPr>
-            <w:pStyle w:val="9D9BE88D2CFDD24CB58F017E586A1926"/>
+            <w:pStyle w:val="0607B5DCDF6C0F4EAD722261ED4F7FEC"/>
           </w:pPr>
           <w:r>
             <w:rPr>
@@ -23200,7 +23191,7 @@
     </w:docPart>
     <w:docPart>
       <w:docPartPr>
-        <w:name w:val="B6A1FE3E3D48E8459970340AAB4E728D"/>
+        <w:name w:val="ABC539DAC4633B4D81E63C3355C156AB"/>
         <w:category>
           <w:name w:val="Genel"/>
           <w:gallery w:val="placeholder"/>
@@ -23211,12 +23202,12 @@
         <w:behaviors>
           <w:behavior w:val="content"/>
         </w:behaviors>
-        <w:guid w:val="{976E801F-D9EE-9642-B074-4A96D44C475A}"/>
+        <w:guid w:val="{DB7B1B49-FBE3-2943-ADE1-17805C195E04}"/>
       </w:docPartPr>
       <w:docPartBody>
         <w:p>
           <w:pPr>
-            <w:pStyle w:val="B6A1FE3E3D48E8459970340AAB4E728D"/>
+            <w:pStyle w:val="ABC539DAC4633B4D81E63C3355C156AB"/>
           </w:pPr>
           <w:r>
             <w:rPr>
@@ -23313,10 +23304,13 @@
     <w:rsid w:val="00052431"/>
     <w:rsid w:val="001024EC"/>
     <w:rsid w:val="001D4B01"/>
+    <w:rsid w:val="002A3B8E"/>
     <w:rsid w:val="003C3DC1"/>
     <w:rsid w:val="00517C66"/>
     <w:rsid w:val="008604F1"/>
     <w:rsid w:val="00AA3980"/>
+    <w:rsid w:val="00AB3CFA"/>
+    <w:rsid w:val="00AC5ED0"/>
     <w:rsid w:val="00B37327"/>
     <w:rsid w:val="00BC7BE2"/>
   </w:rsids>
@@ -23770,7 +23764,7 @@
     <w:basedOn w:val="VarsaylanParagrafYazTipi"/>
     <w:uiPriority w:val="99"/>
     <w:semiHidden/>
-    <w:rsid w:val="003C3DC1"/>
+    <w:rsid w:val="00AB3CFA"/>
     <w:rPr>
       <w:color w:val="666666"/>
     </w:rPr>
@@ -23794,6 +23788,27 @@
   <w:style w:type="paragraph" w:customStyle="1" w:styleId="B6A1FE3E3D48E8459970340AAB4E728D">
     <w:name w:val="B6A1FE3E3D48E8459970340AAB4E728D"/>
     <w:rsid w:val="003C3DC1"/>
+  </w:style>
+  <w:style w:type="paragraph" w:customStyle="1" w:styleId="9FC4BE5209B12141B071383EDFA19B99">
+    <w:name w:val="9FC4BE5209B12141B071383EDFA19B99"/>
+    <w:rsid w:val="00AB3CFA"/>
+    <w:pPr>
+      <w:spacing w:after="160" w:line="278" w:lineRule="auto"/>
+    </w:pPr>
+  </w:style>
+  <w:style w:type="paragraph" w:customStyle="1" w:styleId="0607B5DCDF6C0F4EAD722261ED4F7FEC">
+    <w:name w:val="0607B5DCDF6C0F4EAD722261ED4F7FEC"/>
+    <w:rsid w:val="00AB3CFA"/>
+    <w:pPr>
+      <w:spacing w:after="160" w:line="278" w:lineRule="auto"/>
+    </w:pPr>
+  </w:style>
+  <w:style w:type="paragraph" w:customStyle="1" w:styleId="ABC539DAC4633B4D81E63C3355C156AB">
+    <w:name w:val="ABC539DAC4633B4D81E63C3355C156AB"/>
+    <w:rsid w:val="00AB3CFA"/>
+    <w:pPr>
+      <w:spacing w:after="160" w:line="278" w:lineRule="auto"/>
+    </w:pPr>
   </w:style>
 </w:styles>
 </file>
